--- a/135. 蒙、濛、懞、矇→蒙.docx
+++ b/135. 蒙、濛、懞、矇→蒙.docx
@@ -196,7 +196,7 @@
           <w:szCs w:val="24"/>
           <w:lang w:eastAsia="zh-TW"/>
         </w:rPr>
-        <w:t>辨意：根據《教育部異體字字典》，「</w:t>
+        <w:t>辨意：「</w:t>
       </w:r>
       <w:r>
         <w:rPr>

--- a/135. 蒙、濛、懞、矇→蒙.docx
+++ b/135. 蒙、濛、懞、矇→蒙.docx
@@ -11,6 +11,7 @@
           <w:lang w:eastAsia="zh-TW"/>
         </w:rPr>
       </w:pPr>
+      <w:bookmarkStart w:id="0" w:name="_GoBack"/>
       <w:r>
         <w:rPr>
           <w:rFonts w:hint="eastAsia" w:ascii="TW-MOE-Std-Kai" w:hAnsi="TW-MOE-Std-Kai" w:eastAsia="TW-MOE-Std-Kai" w:cs="TW-MOE-Std-Kai"/>
@@ -241,18 +242,7 @@
           <w:szCs w:val="24"/>
           <w:lang w:val="en-US" w:eastAsia="zh-TW"/>
         </w:rPr>
-        <w:t>）</w:t>
-      </w:r>
-      <w:bookmarkStart w:id="0" w:name="_GoBack"/>
-      <w:bookmarkEnd w:id="0"/>
-      <w:r>
-        <w:rPr>
-          <w:rFonts w:hint="eastAsia" w:ascii="TW-MOE-Std-Kai" w:hAnsi="TW-MOE-Std-Kai" w:eastAsia="TW-MOE-Std-Kai" w:cs="TW-MOE-Std-Kai"/>
-          <w:sz w:val="24"/>
-          <w:szCs w:val="24"/>
-          <w:lang w:val="en-US" w:eastAsia="zh-TW"/>
-        </w:rPr>
-        <w:t>」（宇宙形成前的混沌之氣）等。而「懞（</w:t>
+        <w:t>）」（宇宙形成前的混沌之氣）等。而「懞（</w:t>
       </w:r>
       <w:r>
         <w:rPr>
@@ -346,6 +336,7 @@
         <w:t>偏旁辨析：只有「蒙」可作偏旁，如「懞」、「幪」、「濛」、「朦」、「氋」、「檬」、「曚」、「礞」、「矇」、「蠓」、「艨」、「饛」、「鸏」等。</w:t>
       </w:r>
     </w:p>
+    <w:bookmarkEnd w:id="0"/>
     <w:sectPr>
       <w:pgSz w:w="11906" w:h="16838"/>
       <w:pgMar w:top="1440" w:right="1800" w:bottom="1440" w:left="1800" w:header="851" w:footer="992" w:gutter="0"/>

--- a/135. 蒙、濛、懞、矇→蒙.docx
+++ b/135. 蒙、濛、懞、矇→蒙.docx
@@ -11,7 +11,6 @@
           <w:lang w:eastAsia="zh-TW"/>
         </w:rPr>
       </w:pPr>
-      <w:bookmarkStart w:id="0" w:name="_GoBack"/>
       <w:r>
         <w:rPr>
           <w:rFonts w:hint="eastAsia" w:ascii="TW-MOE-Std-Kai" w:hAnsi="TW-MOE-Std-Kai" w:eastAsia="TW-MOE-Std-Kai" w:cs="TW-MOE-Std-Kai"/>
@@ -224,7 +223,18 @@
           <w:szCs w:val="24"/>
           <w:lang w:val="en-US" w:eastAsia="zh-TW"/>
         </w:rPr>
-        <w:t>是指草名（即女蘿，今之菟絲）、冒犯、遭受、遭遇、受到、承受（表示感敬）、覆蓋、遮著、欺騙、瞞騙、昏昧無知之心智、孩童、《周易》卦名、「蒙古」之簡稱、姓氏，如「蒙難」、「蒙冤」、「蒙受」、「承蒙關照」、「蒙您照料」、「蒙面」、「蒙頭」、「蒙蔽」、「坑蒙拐騙」、「啟蒙」、「蒙昧」（昏昧不懂事）、「蒙童」、「蒙藏」等。而「濛」則是指雨小貌、籠罩，如「濛昧」（昏暗不明）、「濛濛」（形容水氣綿細密布的樣子或迷茫不清的樣子）、「迷濛」、「溟濛」（小雨或幽晦的樣子）、「涳濛」（煙雨迷茫的樣子）、「澒濛（</w:t>
+        <w:t>是指草名（即女蘿，今之菟絲）、冒犯、遭受、遭遇、受到、承受（表示感敬）、覆蓋、遮著、欺騙、瞞騙、昏昧無知之心智、孩童、《周易》卦名、「蒙古」之簡稱、姓氏，如「蒙難」、「蒙冤」、「蒙受」、「銜恨蒙枉」</w:t>
+      </w:r>
+      <w:bookmarkStart w:id="0" w:name="_GoBack"/>
+      <w:bookmarkEnd w:id="0"/>
+      <w:r>
+        <w:rPr>
+          <w:rFonts w:hint="eastAsia" w:ascii="TW-MOE-Std-Kai" w:hAnsi="TW-MOE-Std-Kai" w:eastAsia="TW-MOE-Std-Kai" w:cs="TW-MOE-Std-Kai"/>
+          <w:sz w:val="24"/>
+          <w:szCs w:val="24"/>
+          <w:lang w:val="en-US" w:eastAsia="zh-TW"/>
+        </w:rPr>
+        <w:t>、「承蒙關照」、「蒙您照料」、「蒙面」、「蒙頭」、「蒙蔽」、「坑蒙拐騙」、「啟蒙」、「蒙昧」（昏昧不懂事）、「蒙童」、「蒙藏」等。而「濛」則是指雨小貌、籠罩，如「濛昧」（昏暗不明）、「濛濛」（形容水氣綿細密布的樣子或迷茫不清的樣子）、「迷濛」、「溟濛」（小雨或幽晦的樣子）、「涳濛」（煙雨迷茫的樣子）、「澒濛（</w:t>
       </w:r>
       <w:r>
         <w:rPr>
@@ -336,7 +346,6 @@
         <w:t>偏旁辨析：只有「蒙」可作偏旁，如「懞」、「幪」、「濛」、「朦」、「氋」、「檬」、「曚」、「礞」、「矇」、「蠓」、「艨」、「饛」、「鸏」等。</w:t>
       </w:r>
     </w:p>
-    <w:bookmarkEnd w:id="0"/>
     <w:sectPr>
       <w:pgSz w:w="11906" w:h="16838"/>
       <w:pgMar w:top="1440" w:right="1800" w:bottom="1440" w:left="1800" w:header="851" w:footer="992" w:gutter="0"/>

--- a/135. 蒙、濛、懞、矇→蒙.docx
+++ b/135. 蒙、濛、懞、矇→蒙.docx
@@ -223,7 +223,7 @@
           <w:szCs w:val="24"/>
           <w:lang w:val="en-US" w:eastAsia="zh-TW"/>
         </w:rPr>
-        <w:t>是指草名（即女蘿，今之菟絲）、冒犯、遭受、遭遇、受到、承受（表示感敬）、覆蓋、遮著、欺騙、瞞騙、昏昧無知之心智、孩童、《周易》卦名、「蒙古」之簡稱、姓氏，如「蒙難」、「蒙冤」、「蒙受」、「銜恨蒙枉」</w:t>
+        <w:t>是指草名（即女蘿，今之菟絲）、冒犯、遭受、遭遇、受到、承受（表示感敬）、覆蓋、遮著、欺騙、瞞騙、昏昧無知之心智、孩童、《周易》卦名、「蒙古」之簡稱、姓氏，如「蒙難」、「蒙冤」、「蒙受」、「銜恨蒙枉」、「承蒙關照」、「蒙您照料」、「蒙面」、「蒙頭」、「蒙蔽」、「坑蒙</w:t>
       </w:r>
       <w:bookmarkStart w:id="0" w:name="_GoBack"/>
       <w:bookmarkEnd w:id="0"/>
@@ -234,7 +234,7 @@
           <w:szCs w:val="24"/>
           <w:lang w:val="en-US" w:eastAsia="zh-TW"/>
         </w:rPr>
-        <w:t>、「承蒙關照」、「蒙您照料」、「蒙面」、「蒙頭」、「蒙蔽」、「坑蒙拐騙」、「啟蒙」、「蒙昧」（昏昧不懂事）、「蒙童」、「蒙藏」等。而「濛」則是指雨小貌、籠罩，如「濛昧」（昏暗不明）、「濛濛」（形容水氣綿細密布的樣子或迷茫不清的樣子）、「迷濛」、「溟濛」（小雨或幽晦的樣子）、「涳濛」（煙雨迷茫的樣子）、「澒濛（</w:t>
+        <w:t>」、「啟蒙」、「蒙昧」（昏昧不懂事）、「蒙童」、「蒙藏」等。而「濛」則是指雨小貌、籠罩，如「濛昧」（昏暗不明）、「濛濛」（形容水氣綿細密布的樣子或迷茫不清的樣子）、「迷濛」、「溟濛」（小雨或幽晦的樣子）、「涳濛」（煙雨迷茫的樣子）、「澒濛（</w:t>
       </w:r>
       <w:r>
         <w:rPr>
